--- a/Статья Reveal.JS.docx
+++ b/Статья Reveal.JS.docx
@@ -700,7 +700,7 @@
         <w:suppressAutoHyphens w:val="true"/>
         <w:bidi w:val="0"/>
         <w:spacing w:lineRule="auto" w:line="360" w:before="0" w:after="0"/>
-        <w:ind w:hanging="0" w:left="0" w:right="0"/>
+        <w:ind w:firstLine="624" w:left="0" w:right="0"/>
         <w:contextualSpacing/>
         <w:jc w:val="both"/>
         <w:rPr>
@@ -713,6 +713,34 @@
           <w:strike w:val="false"/>
           <w:dstrike w:val="false"/>
         </w:rPr>
+        <w:t>Немногое из истории open-source</w:t>
+      </w:r>
+    </w:p>
+    <w:p>
+      <w:pPr>
+        <w:pStyle w:val="Normal"/>
+        <w:widowControl/>
+        <w:tabs>
+          <w:tab w:val="clear" w:pos="708"/>
+          <w:tab w:val="left" w:pos="993" w:leader="none"/>
+        </w:tabs>
+        <w:suppressAutoHyphens w:val="true"/>
+        <w:bidi w:val="0"/>
+        <w:spacing w:lineRule="auto" w:line="360" w:before="0" w:after="0"/>
+        <w:ind w:firstLine="624" w:left="0" w:right="0"/>
+        <w:contextualSpacing/>
+        <w:jc w:val="both"/>
+        <w:rPr>
+          <w:strike w:val="false"/>
+          <w:dstrike w:val="false"/>
+        </w:rPr>
+      </w:pPr>
+      <w:r>
+        <w:rPr>
+          <w:strike w:val="false"/>
+          <w:dstrike w:val="false"/>
+        </w:rPr>
+        <w:t>Почему LMS Moodle стоит несколько особняком, и его выбирают специалисты как технических, так и гуманитарных проектов? На мой взгляд всё дёло в open-source подходе, который позволяет внедрять лучшие решения. Идея, как муза — неуловима и человеку психологически важно кроме денег, за свой труд получить признание личных заслуг, вклада в дело, видеть, чему послужила его разработка. Копирование чужого текста (кода) это плагиат. Копирование с указанием источника — цитата.</w:t>
       </w:r>
     </w:p>
     <w:sectPr>
